--- a/Магер_ЕВ_Отчет_3курс.docx
+++ b/Магер_ЕВ_Отчет_3курс.docx
@@ -1,6 +1,6 @@
 
 <file path=word/document.xml><?xml version="1.0" encoding="utf-8"?>
-<w:document xmlns:wpc="http://schemas.microsoft.com/office/word/2010/wordprocessingCanvas" xmlns:cx="http://schemas.microsoft.com/office/drawing/2014/chartex" xmlns:cx1="http://schemas.microsoft.com/office/drawing/2015/9/8/chartex" xmlns:cx2="http://schemas.microsoft.com/office/drawing/2015/10/21/chartex" xmlns:cx3="http://schemas.microsoft.com/office/drawing/2016/5/9/chartex" xmlns:cx4="http://schemas.microsoft.com/office/drawing/2016/5/10/chartex" xmlns:cx5="http://schemas.microsoft.com/office/drawing/2016/5/11/chartex" xmlns:cx6="http://schemas.microsoft.com/office/drawing/2016/5/12/chartex" xmlns:cx7="http://schemas.microsoft.com/office/drawing/2016/5/13/chartex" xmlns:cx8="http://schemas.microsoft.com/office/drawing/2016/5/14/chartex" xmlns:mc="http://schemas.openxmlformats.org/markup-compatibility/2006" xmlns:aink="http://schemas.microsoft.com/office/drawing/2016/ink" xmlns:am3d="http://schemas.microsoft.com/office/drawing/2017/model3d" xmlns:o="urn:schemas-microsoft-com:office:office" xmlns:oel="http://schemas.microsoft.com/office/2019/extlst" xmlns:r="http://schemas.openxmlformats.org/officeDocument/2006/relationships" xmlns:m="http://schemas.openxmlformats.org/officeDocument/2006/math" xmlns:v="urn:schemas-microsoft-com:vml" xmlns:wp14="http://schemas.microsoft.com/office/word/2010/wordprocessingDrawing" xmlns:wp="http://schemas.openxmlformats.org/drawingml/2006/wordprocessingDrawing" xmlns:w10="urn:schemas-microsoft-com:office:word" xmlns:w="http://schemas.openxmlformats.org/wordprocessingml/2006/main" xmlns:w14="http://schemas.microsoft.com/office/word/2010/wordml" xmlns:w15="http://schemas.microsoft.com/office/word/2012/wordml" xmlns:w16cex="http://schemas.microsoft.com/office/word/2018/wordml/cex" xmlns:w16cid="http://schemas.microsoft.com/office/word/2016/wordml/cid" xmlns:w16="http://schemas.microsoft.com/office/word/2018/wordml" xmlns:w16du="http://schemas.microsoft.com/office/word/2023/wordml/word16du" xmlns:w16sdtdh="http://schemas.microsoft.com/office/word/2020/wordml/sdtdatahash" xmlns:w16sdtfl="http://schemas.microsoft.com/office/word/2024/wordml/sdtformatlock" xmlns:w16se="http://schemas.microsoft.com/office/word/2015/wordml/symex" xmlns:wpg="http://schemas.microsoft.com/office/word/2010/wordprocessingGroup" xmlns:wpi="http://schemas.microsoft.com/office/word/2010/wordprocessingInk" xmlns:wne="http://schemas.microsoft.com/office/word/2006/wordml" xmlns:wps="http://schemas.microsoft.com/office/word/2010/wordprocessingShape" mc:Ignorable="w14 w15 w16se w16cid w16 w16cex w16sdtdh w16sdtfl w16du wp14">
+<w:document xmlns:wpc="http://schemas.microsoft.com/office/word/2010/wordprocessingCanvas" xmlns:cx="http://schemas.microsoft.com/office/drawing/2014/chartex" xmlns:cx1="http://schemas.microsoft.com/office/drawing/2015/9/8/chartex" xmlns:cx2="http://schemas.microsoft.com/office/drawing/2015/10/21/chartex" xmlns:cx3="http://schemas.microsoft.com/office/drawing/2016/5/9/chartex" xmlns:cx4="http://schemas.microsoft.com/office/drawing/2016/5/10/chartex" xmlns:cx5="http://schemas.microsoft.com/office/drawing/2016/5/11/chartex" xmlns:cx6="http://schemas.microsoft.com/office/drawing/2016/5/12/chartex" xmlns:cx7="http://schemas.microsoft.com/office/drawing/2016/5/13/chartex" xmlns:cx8="http://schemas.microsoft.com/office/drawing/2016/5/14/chartex" xmlns:mc="http://schemas.openxmlformats.org/markup-compatibility/2006" xmlns:aink="http://schemas.microsoft.com/office/drawing/2016/ink" xmlns:am3d="http://schemas.microsoft.com/office/drawing/2017/model3d" xmlns:o="urn:schemas-microsoft-com:office:office" xmlns:r="http://schemas.openxmlformats.org/officeDocument/2006/relationships" xmlns:m="http://schemas.openxmlformats.org/officeDocument/2006/math" xmlns:v="urn:schemas-microsoft-com:vml" xmlns:wp14="http://schemas.microsoft.com/office/word/2010/wordprocessingDrawing" xmlns:wp="http://schemas.openxmlformats.org/drawingml/2006/wordprocessingDrawing" xmlns:w10="urn:schemas-microsoft-com:office:word" xmlns:w="http://schemas.openxmlformats.org/wordprocessingml/2006/main" xmlns:w14="http://schemas.microsoft.com/office/word/2010/wordml" xmlns:w15="http://schemas.microsoft.com/office/word/2012/wordml" xmlns:w16cex="http://schemas.microsoft.com/office/word/2018/wordml/cex" xmlns:w16cid="http://schemas.microsoft.com/office/word/2016/wordml/cid" xmlns:w16="http://schemas.microsoft.com/office/word/2018/wordml" xmlns:w16se="http://schemas.microsoft.com/office/word/2015/wordml/symex" xmlns:wpg="http://schemas.microsoft.com/office/word/2010/wordprocessingGroup" xmlns:wpi="http://schemas.microsoft.com/office/word/2010/wordprocessingInk" xmlns:wne="http://schemas.microsoft.com/office/word/2006/wordml" xmlns:wps="http://schemas.microsoft.com/office/word/2010/wordprocessingShape" mc:Ignorable="w14 w15 w16se w16cid w16 w16cex wp14">
   <w:body>
     <w:p>
       <w:pPr>
@@ -156,7 +156,7 @@
               </wp:anchor>
             </w:drawing>
           </mc:Choice>
-          <mc:Fallback>
+          <mc:Fallback xmlns:w16sdtfl="http://schemas.microsoft.com/office/word/2024/wordml/sdtformatlock" xmlns:w16sdtdh="http://schemas.microsoft.com/office/word/2020/wordml/sdtdatahash" xmlns:w16du="http://schemas.microsoft.com/office/word/2023/wordml/word16du" xmlns:oel="http://schemas.microsoft.com/office/2019/extlst">
             <w:pict>
               <v:shapetype w14:anchorId="07D4BD61" id="_x0000_t32" coordsize="21600,21600" o:spt="32" o:oned="t" path="m,l21600,21600e" filled="f">
                 <v:path arrowok="t" fillok="f" o:connecttype="none"/>
@@ -962,6 +962,35 @@
         </w:pBdr>
         <w:spacing w:after="0" w:line="240" w:lineRule="auto"/>
         <w:rPr>
+          <w:rFonts w:ascii="Times New Roman" w:eastAsia="Times New Roman" w:hAnsi="Times New Roman"/>
+          <w:i/>
+          <w:color w:val="000000"/>
+          <w:sz w:val="24"/>
+          <w:szCs w:val="24"/>
+        </w:rPr>
+      </w:pPr>
+      <w:r>
+        <w:rPr>
+          <w:rFonts w:ascii="Times New Roman" w:eastAsia="Times New Roman" w:hAnsi="Times New Roman"/>
+          <w:i/>
+          <w:color w:val="000000"/>
+          <w:sz w:val="24"/>
+          <w:szCs w:val="24"/>
+        </w:rPr>
+        <w:t>QR-код задания (на GIT-репозиторий):</w:t>
+      </w:r>
+    </w:p>
+    <w:p>
+      <w:pPr>
+        <w:pBdr>
+          <w:top w:val="nil"/>
+          <w:left w:val="nil"/>
+          <w:bottom w:val="nil"/>
+          <w:right w:val="nil"/>
+          <w:between w:val="nil"/>
+        </w:pBdr>
+        <w:spacing w:after="0" w:line="240" w:lineRule="auto"/>
+        <w:rPr>
           <w:rFonts w:ascii="Times" w:eastAsia="Times" w:hAnsi="Times" w:cs="Times"/>
           <w:color w:val="000000"/>
           <w:sz w:val="20"/>
@@ -970,13 +999,46 @@
       </w:pPr>
       <w:r>
         <w:rPr>
-          <w:rFonts w:ascii="Times New Roman" w:eastAsia="Times New Roman" w:hAnsi="Times New Roman"/>
-          <w:i/>
-          <w:color w:val="000000"/>
-          <w:sz w:val="24"/>
-          <w:szCs w:val="24"/>
-        </w:rPr>
-        <w:t>QR-код задания (на GIT-репозиторий):</w:t>
+          <w:rFonts w:ascii="Times" w:eastAsia="Times" w:hAnsi="Times" w:cs="Times"/>
+          <w:color w:val="000000"/>
+          <w:sz w:val="20"/>
+          <w:szCs w:val="20"/>
+        </w:rPr>
+        <w:drawing>
+          <wp:inline distT="0" distB="0" distL="0" distR="0" wp14:anchorId="5371E4A1" wp14:editId="535CE016">
+            <wp:extent cx="2010056" cy="2124371"/>
+            <wp:effectExtent l="0" t="0" r="9525" b="0"/>
+            <wp:docPr id="1" name="Рисунок 1"/>
+            <wp:cNvGraphicFramePr>
+              <a:graphicFrameLocks xmlns:a="http://schemas.openxmlformats.org/drawingml/2006/main" noChangeAspect="1"/>
+            </wp:cNvGraphicFramePr>
+            <a:graphic xmlns:a="http://schemas.openxmlformats.org/drawingml/2006/main">
+              <a:graphicData uri="http://schemas.openxmlformats.org/drawingml/2006/picture">
+                <pic:pic xmlns:pic="http://schemas.openxmlformats.org/drawingml/2006/picture">
+                  <pic:nvPicPr>
+                    <pic:cNvPr id="1" name=""/>
+                    <pic:cNvPicPr/>
+                  </pic:nvPicPr>
+                  <pic:blipFill>
+                    <a:blip r:embed="rId8"/>
+                    <a:stretch>
+                      <a:fillRect/>
+                    </a:stretch>
+                  </pic:blipFill>
+                  <pic:spPr>
+                    <a:xfrm>
+                      <a:off x="0" y="0"/>
+                      <a:ext cx="2010056" cy="2124371"/>
+                    </a:xfrm>
+                    <a:prstGeom prst="rect">
+                      <a:avLst/>
+                    </a:prstGeom>
+                  </pic:spPr>
+                </pic:pic>
+              </a:graphicData>
+            </a:graphic>
+          </wp:inline>
+        </w:drawing>
       </w:r>
     </w:p>
     <w:p>
@@ -1109,6 +1171,27 @@
         <w:spacing w:after="0" w:line="240" w:lineRule="auto"/>
         <w:jc w:val="both"/>
         <w:rPr>
+          <w:rFonts w:ascii="Times New Roman" w:eastAsia="Times New Roman" w:hAnsi="Times New Roman"/>
+          <w:i/>
+          <w:sz w:val="24"/>
+          <w:szCs w:val="24"/>
+        </w:rPr>
+      </w:pPr>
+      <w:r>
+        <w:rPr>
+          <w:rFonts w:ascii="Times New Roman" w:eastAsia="Times New Roman" w:hAnsi="Times New Roman"/>
+          <w:i/>
+          <w:sz w:val="24"/>
+          <w:szCs w:val="24"/>
+        </w:rPr>
+        <w:t>QR-код задания (на GIT-репозиторий):</w:t>
+      </w:r>
+    </w:p>
+    <w:p>
+      <w:pPr>
+        <w:spacing w:after="0" w:line="240" w:lineRule="auto"/>
+        <w:jc w:val="both"/>
+        <w:rPr>
           <w:rFonts w:ascii="Times" w:eastAsia="Times" w:hAnsi="Times" w:cs="Times"/>
           <w:sz w:val="20"/>
           <w:szCs w:val="20"/>
@@ -1116,12 +1199,45 @@
       </w:pPr>
       <w:r>
         <w:rPr>
-          <w:rFonts w:ascii="Times New Roman" w:eastAsia="Times New Roman" w:hAnsi="Times New Roman"/>
-          <w:i/>
-          <w:sz w:val="24"/>
-          <w:szCs w:val="24"/>
-        </w:rPr>
-        <w:t>QR-код задания (на GIT-репозиторий):</w:t>
+          <w:rFonts w:ascii="Times" w:eastAsia="Times" w:hAnsi="Times" w:cs="Times"/>
+          <w:sz w:val="20"/>
+          <w:szCs w:val="20"/>
+        </w:rPr>
+        <w:drawing>
+          <wp:inline distT="0" distB="0" distL="0" distR="0" wp14:anchorId="790EADC4" wp14:editId="432D407F">
+            <wp:extent cx="2076740" cy="2076740"/>
+            <wp:effectExtent l="0" t="0" r="0" b="0"/>
+            <wp:docPr id="2" name="Рисунок 2"/>
+            <wp:cNvGraphicFramePr>
+              <a:graphicFrameLocks xmlns:a="http://schemas.openxmlformats.org/drawingml/2006/main" noChangeAspect="1"/>
+            </wp:cNvGraphicFramePr>
+            <a:graphic xmlns:a="http://schemas.openxmlformats.org/drawingml/2006/main">
+              <a:graphicData uri="http://schemas.openxmlformats.org/drawingml/2006/picture">
+                <pic:pic xmlns:pic="http://schemas.openxmlformats.org/drawingml/2006/picture">
+                  <pic:nvPicPr>
+                    <pic:cNvPr id="1" name=""/>
+                    <pic:cNvPicPr/>
+                  </pic:nvPicPr>
+                  <pic:blipFill>
+                    <a:blip r:embed="rId9"/>
+                    <a:stretch>
+                      <a:fillRect/>
+                    </a:stretch>
+                  </pic:blipFill>
+                  <pic:spPr>
+                    <a:xfrm>
+                      <a:off x="0" y="0"/>
+                      <a:ext cx="2076740" cy="2076740"/>
+                    </a:xfrm>
+                    <a:prstGeom prst="rect">
+                      <a:avLst/>
+                    </a:prstGeom>
+                  </pic:spPr>
+                </pic:pic>
+              </a:graphicData>
+            </a:graphic>
+          </wp:inline>
+        </w:drawing>
       </w:r>
     </w:p>
     <w:p>
@@ -1224,6 +1340,7 @@
           <w:sz w:val="24"/>
           <w:szCs w:val="24"/>
         </w:rPr>
+        <w:lastRenderedPageBreak/>
         <w:t xml:space="preserve">Примечание: </w:t>
       </w:r>
       <w:r>
@@ -1254,6 +1371,27 @@
           <w:szCs w:val="24"/>
         </w:rPr>
         <w:t xml:space="preserve"> расширений и тем оформления с комментариями</w:t>
+      </w:r>
+    </w:p>
+    <w:p>
+      <w:pPr>
+        <w:spacing w:after="0" w:line="240" w:lineRule="auto"/>
+        <w:jc w:val="both"/>
+        <w:rPr>
+          <w:rFonts w:ascii="Times New Roman" w:eastAsia="Times New Roman" w:hAnsi="Times New Roman"/>
+          <w:i/>
+          <w:sz w:val="24"/>
+          <w:szCs w:val="24"/>
+        </w:rPr>
+      </w:pPr>
+      <w:r>
+        <w:rPr>
+          <w:rFonts w:ascii="Times New Roman" w:eastAsia="Times New Roman" w:hAnsi="Times New Roman"/>
+          <w:i/>
+          <w:sz w:val="24"/>
+          <w:szCs w:val="24"/>
+        </w:rPr>
+        <w:t>QR-код задания (на GIT-репозиторий):</w:t>
       </w:r>
     </w:p>
     <w:p>
@@ -1268,12 +1406,45 @@
       </w:pPr>
       <w:r>
         <w:rPr>
-          <w:rFonts w:ascii="Times New Roman" w:eastAsia="Times New Roman" w:hAnsi="Times New Roman"/>
-          <w:i/>
-          <w:sz w:val="24"/>
-          <w:szCs w:val="24"/>
-        </w:rPr>
-        <w:t>QR-код задания (на GIT-репозиторий):</w:t>
+          <w:rFonts w:ascii="Times" w:eastAsia="Times" w:hAnsi="Times" w:cs="Times"/>
+          <w:sz w:val="20"/>
+          <w:szCs w:val="20"/>
+        </w:rPr>
+        <w:drawing>
+          <wp:inline distT="0" distB="0" distL="0" distR="0" wp14:anchorId="3AE7A17F" wp14:editId="632B52C0">
+            <wp:extent cx="1952898" cy="2010056"/>
+            <wp:effectExtent l="0" t="0" r="9525" b="9525"/>
+            <wp:docPr id="3" name="Рисунок 3"/>
+            <wp:cNvGraphicFramePr>
+              <a:graphicFrameLocks xmlns:a="http://schemas.openxmlformats.org/drawingml/2006/main" noChangeAspect="1"/>
+            </wp:cNvGraphicFramePr>
+            <a:graphic xmlns:a="http://schemas.openxmlformats.org/drawingml/2006/main">
+              <a:graphicData uri="http://schemas.openxmlformats.org/drawingml/2006/picture">
+                <pic:pic xmlns:pic="http://schemas.openxmlformats.org/drawingml/2006/picture">
+                  <pic:nvPicPr>
+                    <pic:cNvPr id="1" name=""/>
+                    <pic:cNvPicPr/>
+                  </pic:nvPicPr>
+                  <pic:blipFill>
+                    <a:blip r:embed="rId10"/>
+                    <a:stretch>
+                      <a:fillRect/>
+                    </a:stretch>
+                  </pic:blipFill>
+                  <pic:spPr>
+                    <a:xfrm>
+                      <a:off x="0" y="0"/>
+                      <a:ext cx="1952898" cy="2010056"/>
+                    </a:xfrm>
+                    <a:prstGeom prst="rect">
+                      <a:avLst/>
+                    </a:prstGeom>
+                  </pic:spPr>
+                </pic:pic>
+              </a:graphicData>
+            </a:graphic>
+          </wp:inline>
+        </w:drawing>
       </w:r>
     </w:p>
     <w:p>
@@ -1443,7 +1614,7 @@
         </w:rPr>
         <w:t xml:space="preserve">электронная библиотека РГПУ им. А. И. Герцена </w:t>
       </w:r>
-      <w:hyperlink r:id="rId8" w:history="1">
+      <w:hyperlink r:id="rId11" w:history="1">
         <w:r>
           <w:rPr>
             <w:rStyle w:val="a5"/>
@@ -1482,7 +1653,7 @@
           <w:rFonts w:ascii="Times New Roman" w:hAnsi="Times New Roman"/>
         </w:rPr>
       </w:pPr>
-      <w:hyperlink r:id="rId9" w:history="1">
+      <w:hyperlink r:id="rId12" w:history="1">
         <w:r>
           <w:rPr>
             <w:rStyle w:val="a5"/>
@@ -1727,593 +1898,58 @@
     <w:p>
       <w:pPr>
         <w:spacing w:after="0" w:line="240" w:lineRule="auto"/>
-        <w:rPr>
-          <w:rFonts w:ascii="Times" w:eastAsia="Times" w:hAnsi="Times" w:cs="Times"/>
-          <w:sz w:val="20"/>
-          <w:szCs w:val="20"/>
-        </w:rPr>
-      </w:pPr>
-    </w:p>
-    <w:p>
-      <w:pPr>
-        <w:spacing w:line="240" w:lineRule="auto"/>
         <w:jc w:val="both"/>
         <w:rPr>
           <w:rFonts w:ascii="Times New Roman" w:eastAsia="Times New Roman" w:hAnsi="Times New Roman"/>
-          <w:b/>
-          <w:i/>
-          <w:color w:val="000000"/>
-          <w:sz w:val="24"/>
-          <w:szCs w:val="24"/>
-        </w:rPr>
-      </w:pPr>
-      <w:r>
-        <w:rPr>
-          <w:rFonts w:ascii="Times New Roman" w:eastAsia="Times New Roman" w:hAnsi="Times New Roman"/>
-          <w:b/>
-          <w:color w:val="000000"/>
-          <w:sz w:val="24"/>
-          <w:szCs w:val="24"/>
-        </w:rPr>
-        <w:t xml:space="preserve">Задание 2.1. </w:t>
-      </w:r>
-      <w:r>
-        <w:rPr>
-          <w:rFonts w:ascii="Times New Roman" w:eastAsia="Times New Roman" w:hAnsi="Times New Roman"/>
-          <w:b/>
-          <w:i/>
-          <w:color w:val="000000"/>
-          <w:sz w:val="24"/>
-          <w:szCs w:val="24"/>
-        </w:rPr>
-        <w:t>Составить актуальную электронную библиотеку (подборку книг, статей, ресурсов и т. д.) для специалиста в области в области корпоративного электронного обучения (44.04.01)</w:t>
-      </w:r>
-    </w:p>
-    <w:p>
-      <w:pPr>
-        <w:spacing w:after="0" w:line="240" w:lineRule="auto"/>
-        <w:jc w:val="both"/>
-        <w:rPr>
-          <w:rFonts w:ascii="Times New Roman" w:eastAsia="Times New Roman" w:hAnsi="Times New Roman"/>
-          <w:color w:val="000000"/>
-          <w:sz w:val="24"/>
-          <w:szCs w:val="24"/>
-        </w:rPr>
-      </w:pPr>
-      <w:r>
-        <w:rPr>
-          <w:rFonts w:ascii="Times New Roman" w:eastAsia="Times New Roman" w:hAnsi="Times New Roman"/>
-          <w:color w:val="000000"/>
-          <w:sz w:val="24"/>
-          <w:szCs w:val="24"/>
-        </w:rPr>
-        <w:t>Для выполнения задания используются электронные библиотечные ресурсы:</w:t>
-      </w:r>
-    </w:p>
-    <w:p>
-      <w:pPr>
-        <w:pStyle w:val="a4"/>
-        <w:numPr>
-          <w:ilvl w:val="0"/>
-          <w:numId w:val="3"/>
-        </w:numPr>
-        <w:spacing w:after="0" w:line="240" w:lineRule="auto"/>
-        <w:jc w:val="both"/>
-        <w:rPr>
-          <w:rFonts w:ascii="Times New Roman" w:eastAsia="Times New Roman" w:hAnsi="Times New Roman"/>
-          <w:color w:val="000000"/>
-          <w:sz w:val="24"/>
-          <w:szCs w:val="24"/>
-        </w:rPr>
-      </w:pPr>
-      <w:r>
-        <w:rPr>
-          <w:rFonts w:ascii="Times New Roman" w:eastAsia="Times New Roman" w:hAnsi="Times New Roman"/>
-          <w:color w:val="000000"/>
-          <w:sz w:val="24"/>
-          <w:szCs w:val="24"/>
-        </w:rPr>
-        <w:t xml:space="preserve">электронная библиотека РГПУ им. А. И. Герцена </w:t>
-      </w:r>
-      <w:hyperlink r:id="rId10" w:history="1">
-        <w:r>
-          <w:rPr>
-            <w:rFonts w:ascii="Times New Roman" w:eastAsia="Times New Roman" w:hAnsi="Times New Roman"/>
-            <w:color w:val="000000"/>
-            <w:sz w:val="24"/>
-            <w:szCs w:val="24"/>
-          </w:rPr>
-          <w:t>https://lib.herzen.spb.ru/</w:t>
-        </w:r>
-      </w:hyperlink>
-    </w:p>
-    <w:p>
-      <w:pPr>
-        <w:pStyle w:val="a4"/>
-        <w:numPr>
-          <w:ilvl w:val="0"/>
-          <w:numId w:val="3"/>
-        </w:numPr>
-        <w:spacing w:after="0" w:line="240" w:lineRule="auto"/>
-        <w:jc w:val="both"/>
-        <w:rPr>
-          <w:rFonts w:ascii="Times New Roman" w:eastAsia="Times New Roman" w:hAnsi="Times New Roman"/>
-          <w:color w:val="000000"/>
-          <w:sz w:val="24"/>
-          <w:szCs w:val="24"/>
-        </w:rPr>
-      </w:pPr>
-      <w:r>
-        <w:rPr>
-          <w:rFonts w:ascii="Times New Roman" w:eastAsia="Times New Roman" w:hAnsi="Times New Roman"/>
-          <w:color w:val="000000"/>
-          <w:sz w:val="24"/>
-          <w:szCs w:val="24"/>
-        </w:rPr>
-        <w:t>библиотечные системы, доступные в РГПУ (список представлен по ссылке ниже)</w:t>
-      </w:r>
-    </w:p>
-    <w:p>
-      <w:pPr>
-        <w:spacing w:after="0" w:line="240" w:lineRule="auto"/>
-        <w:ind w:firstLine="709"/>
-        <w:jc w:val="both"/>
-        <w:rPr>
-          <w:rFonts w:ascii="Times New Roman" w:eastAsia="Times New Roman" w:hAnsi="Times New Roman"/>
-          <w:color w:val="000000"/>
-          <w:sz w:val="24"/>
-          <w:szCs w:val="24"/>
-        </w:rPr>
-      </w:pPr>
-      <w:hyperlink r:id="rId11" w:history="1">
-        <w:r>
-          <w:rPr>
-            <w:rFonts w:ascii="Times New Roman" w:eastAsia="Times New Roman" w:hAnsi="Times New Roman"/>
-            <w:color w:val="000000"/>
-            <w:sz w:val="24"/>
-            <w:szCs w:val="24"/>
-          </w:rPr>
-          <w:t>https://lib.herzen.spb.ru/p/newebs</w:t>
-        </w:r>
-      </w:hyperlink>
-      <w:r>
-        <w:rPr>
-          <w:rFonts w:ascii="Times New Roman" w:eastAsia="Times New Roman" w:hAnsi="Times New Roman"/>
-          <w:color w:val="000000"/>
-          <w:sz w:val="24"/>
-          <w:szCs w:val="24"/>
-        </w:rPr>
-        <w:t>)</w:t>
-      </w:r>
-    </w:p>
-    <w:p>
-      <w:pPr>
-        <w:spacing w:after="0" w:line="240" w:lineRule="auto"/>
-        <w:jc w:val="both"/>
-        <w:rPr>
-          <w:rFonts w:ascii="Times New Roman" w:eastAsia="Times New Roman" w:hAnsi="Times New Roman"/>
-          <w:color w:val="000000"/>
-          <w:sz w:val="24"/>
-          <w:szCs w:val="24"/>
-        </w:rPr>
-      </w:pPr>
-      <w:r>
-        <w:rPr>
-          <w:rFonts w:ascii="Times New Roman" w:eastAsia="Times New Roman" w:hAnsi="Times New Roman"/>
-          <w:color w:val="000000"/>
-          <w:sz w:val="24"/>
-          <w:szCs w:val="24"/>
-        </w:rPr>
-        <w:t>Библиотека должна быть актуальна (включать ресурсы, не старше 5 лет).</w:t>
-      </w:r>
-    </w:p>
-    <w:p>
-      <w:pPr>
-        <w:spacing w:after="0" w:line="240" w:lineRule="auto"/>
-        <w:jc w:val="both"/>
-        <w:rPr>
-          <w:rFonts w:ascii="Times New Roman" w:eastAsia="Times New Roman" w:hAnsi="Times New Roman"/>
-          <w:color w:val="000000"/>
-          <w:sz w:val="24"/>
-          <w:szCs w:val="24"/>
-        </w:rPr>
-      </w:pPr>
-      <w:r>
-        <w:rPr>
-          <w:rFonts w:ascii="Times New Roman" w:eastAsia="Times New Roman" w:hAnsi="Times New Roman"/>
-          <w:color w:val="000000"/>
-          <w:sz w:val="24"/>
-          <w:szCs w:val="24"/>
-        </w:rPr>
-        <w:t>Электронная библиотека должна быть составлена с опорой на актуальную образовательную программу по направлению «44.04.01 Корпоративное электронное обучение».</w:t>
-      </w:r>
-    </w:p>
-    <w:p>
-      <w:pPr>
-        <w:spacing w:after="0" w:line="240" w:lineRule="auto"/>
-        <w:jc w:val="both"/>
-        <w:rPr>
-          <w:rFonts w:ascii="Times New Roman" w:eastAsia="Times New Roman" w:hAnsi="Times New Roman"/>
-          <w:color w:val="000000"/>
-          <w:sz w:val="24"/>
-          <w:szCs w:val="24"/>
-        </w:rPr>
-      </w:pPr>
-    </w:p>
-    <w:p>
-      <w:pPr>
-        <w:spacing w:after="0" w:line="240" w:lineRule="auto"/>
-        <w:jc w:val="both"/>
-        <w:rPr>
-          <w:rFonts w:ascii="Times New Roman" w:eastAsia="Times New Roman" w:hAnsi="Times New Roman"/>
-          <w:color w:val="000000"/>
-          <w:sz w:val="24"/>
-          <w:szCs w:val="24"/>
-        </w:rPr>
-      </w:pPr>
-      <w:r>
-        <w:rPr>
-          <w:rFonts w:ascii="Times New Roman" w:eastAsia="Times New Roman" w:hAnsi="Times New Roman"/>
-          <w:color w:val="000000"/>
-          <w:sz w:val="24"/>
-          <w:szCs w:val="24"/>
-        </w:rPr>
-        <w:t xml:space="preserve">Примечание: </w:t>
-      </w:r>
-      <w:r>
-        <w:rPr>
-          <w:rFonts w:ascii="Times New Roman" w:eastAsia="Times New Roman" w:hAnsi="Times New Roman"/>
-          <w:color w:val="000000"/>
-          <w:sz w:val="24"/>
-          <w:szCs w:val="24"/>
-        </w:rPr>
-        <w:t xml:space="preserve">Аннотированный список (в группе). Список подготавливается в двух вариантах: для отчета по практике в формате </w:t>
-      </w:r>
-      <w:proofErr w:type="spellStart"/>
-      <w:r>
-        <w:rPr>
-          <w:rFonts w:ascii="Times New Roman" w:eastAsia="Times New Roman" w:hAnsi="Times New Roman"/>
-          <w:color w:val="000000"/>
-          <w:sz w:val="24"/>
-          <w:szCs w:val="24"/>
-        </w:rPr>
-        <w:t>docx</w:t>
-      </w:r>
-      <w:proofErr w:type="spellEnd"/>
-      <w:r>
-        <w:rPr>
-          <w:rFonts w:ascii="Times New Roman" w:eastAsia="Times New Roman" w:hAnsi="Times New Roman"/>
-          <w:color w:val="000000"/>
-          <w:sz w:val="24"/>
-          <w:szCs w:val="24"/>
-        </w:rPr>
-        <w:t xml:space="preserve"> и для размещения на сайте кафедры в формате </w:t>
-      </w:r>
-      <w:proofErr w:type="spellStart"/>
-      <w:r>
-        <w:rPr>
-          <w:rFonts w:ascii="Times New Roman" w:eastAsia="Times New Roman" w:hAnsi="Times New Roman"/>
-          <w:color w:val="000000"/>
-          <w:sz w:val="24"/>
-          <w:szCs w:val="24"/>
-        </w:rPr>
-        <w:t>Markdown</w:t>
-      </w:r>
-      <w:proofErr w:type="spellEnd"/>
-      <w:r>
-        <w:rPr>
-          <w:rFonts w:ascii="Times New Roman" w:eastAsia="Times New Roman" w:hAnsi="Times New Roman"/>
-          <w:color w:val="000000"/>
-          <w:sz w:val="24"/>
-          <w:szCs w:val="24"/>
-        </w:rPr>
-        <w:t xml:space="preserve"> (оформляется по разделам)</w:t>
-      </w:r>
-    </w:p>
-    <w:p>
-      <w:pPr>
-        <w:spacing w:after="0" w:line="240" w:lineRule="auto"/>
-        <w:jc w:val="both"/>
-        <w:rPr>
-          <w:rFonts w:ascii="Times New Roman" w:eastAsia="Times New Roman" w:hAnsi="Times New Roman"/>
-          <w:color w:val="000000"/>
-          <w:sz w:val="24"/>
-          <w:szCs w:val="24"/>
-        </w:rPr>
-      </w:pPr>
-    </w:p>
-    <w:p>
-      <w:pPr>
-        <w:spacing w:after="0" w:line="240" w:lineRule="auto"/>
-        <w:jc w:val="both"/>
-        <w:rPr>
-          <w:rFonts w:ascii="Times New Roman" w:eastAsia="Times New Roman" w:hAnsi="Times New Roman"/>
-          <w:color w:val="000000"/>
-          <w:sz w:val="24"/>
-          <w:szCs w:val="24"/>
-        </w:rPr>
-      </w:pPr>
-      <w:r>
-        <w:rPr>
-          <w:rFonts w:ascii="Times New Roman" w:eastAsia="Times New Roman" w:hAnsi="Times New Roman"/>
-          <w:i/>
-          <w:sz w:val="24"/>
-          <w:szCs w:val="24"/>
-        </w:rPr>
-        <w:t>QR-код задания (на GIT-репозиторий):</w:t>
-      </w:r>
-    </w:p>
-    <w:p>
-      <w:pPr>
-        <w:spacing w:after="0" w:line="240" w:lineRule="auto"/>
-        <w:jc w:val="both"/>
-        <w:rPr>
-          <w:rFonts w:ascii="Times New Roman" w:eastAsia="Times New Roman" w:hAnsi="Times New Roman"/>
-          <w:color w:val="000000"/>
-          <w:sz w:val="24"/>
-          <w:szCs w:val="24"/>
-        </w:rPr>
-      </w:pPr>
-    </w:p>
-    <w:p/>
+          <w:color w:val="000000"/>
+          <w:sz w:val="24"/>
+          <w:szCs w:val="24"/>
+        </w:rPr>
+      </w:pPr>
+    </w:p>
     <w:p>
       <w:pPr>
         <w:pStyle w:val="a6"/>
         <w:shd w:val="clear" w:color="auto" w:fill="FFFFFF"/>
         <w:spacing w:before="0" w:beforeAutospacing="0" w:after="150" w:afterAutospacing="0"/>
-        <w:jc w:val="both"/>
-      </w:pPr>
-      <w:r>
-        <w:rPr>
-          <w:b/>
-          <w:color w:val="000000"/>
-        </w:rPr>
-        <w:t xml:space="preserve">Задание </w:t>
-      </w:r>
-      <w:r>
-        <w:rPr>
-          <w:b/>
-          <w:color w:val="000000"/>
-        </w:rPr>
-        <w:t>2.2</w:t>
-      </w:r>
-      <w:r>
-        <w:rPr>
-          <w:b/>
-          <w:i/>
-          <w:color w:val="000000"/>
-        </w:rPr>
-        <w:t>. Проанализировать программное решение</w:t>
-      </w:r>
-      <w:r>
-        <w:rPr>
-          <w:b/>
-          <w:i/>
-          <w:color w:val="000000"/>
-        </w:rPr>
-        <w:t xml:space="preserve"> </w:t>
-      </w:r>
-      <w:r>
-        <w:rPr>
-          <w:rFonts w:ascii="Open Sans" w:hAnsi="Open Sans" w:cs="Open Sans"/>
-          <w:color w:val="555555"/>
-          <w:sz w:val="20"/>
-          <w:szCs w:val="20"/>
-        </w:rPr>
-        <w:t> </w:t>
-      </w:r>
-      <w:hyperlink r:id="rId12" w:history="1">
-        <w:r>
-          <w:rPr>
-            <w:rStyle w:val="a5"/>
-            <w:rFonts w:ascii="Open Sans" w:hAnsi="Open Sans" w:cs="Open Sans"/>
-            <w:sz w:val="20"/>
-            <w:szCs w:val="20"/>
-          </w:rPr>
-          <w:t>сайта кафедры ИТиЭО</w:t>
-        </w:r>
-      </w:hyperlink>
-      <w:r>
-        <w:rPr>
-          <w:rFonts w:ascii="Open Sans" w:hAnsi="Open Sans" w:cs="Open Sans"/>
-          <w:color w:val="555555"/>
-          <w:sz w:val="20"/>
-          <w:szCs w:val="20"/>
-        </w:rPr>
-        <w:t> </w:t>
-      </w:r>
-      <w:r>
-        <w:t>(https://ict.herzen.spb.ru/)</w:t>
-      </w:r>
-    </w:p>
-    <w:p>
-      <w:pPr>
-        <w:pStyle w:val="a6"/>
-        <w:shd w:val="clear" w:color="auto" w:fill="FFFFFF"/>
-        <w:spacing w:before="0" w:beforeAutospacing="0" w:after="150" w:afterAutospacing="0"/>
-        <w:jc w:val="both"/>
-      </w:pPr>
-      <w:r>
-        <w:t xml:space="preserve">Выбрать одно из направлений решаемых задач кафедры </w:t>
-      </w:r>
-      <w:proofErr w:type="gramStart"/>
-      <w:r>
-        <w:t>и  подобрать</w:t>
-      </w:r>
-      <w:proofErr w:type="gramEnd"/>
-      <w:r>
-        <w:t xml:space="preserve"> актуальные программные расширения и современные темы оформления.</w:t>
-      </w:r>
-    </w:p>
-    <w:p>
-      <w:pPr>
-        <w:pStyle w:val="a6"/>
-        <w:shd w:val="clear" w:color="auto" w:fill="FFFFFF"/>
-        <w:spacing w:before="0" w:beforeAutospacing="0" w:after="150" w:afterAutospacing="0"/>
-        <w:jc w:val="both"/>
-      </w:pPr>
-      <w:r>
-        <w:t>Направление: конференция кафедры</w:t>
-      </w:r>
-    </w:p>
-    <w:p>
-      <w:pPr>
-        <w:spacing w:after="0" w:line="240" w:lineRule="auto"/>
-        <w:jc w:val="both"/>
-        <w:rPr>
-          <w:rFonts w:ascii="Times New Roman" w:eastAsia="Times New Roman" w:hAnsi="Times New Roman"/>
-          <w:color w:val="000000"/>
-          <w:sz w:val="24"/>
-          <w:szCs w:val="24"/>
-        </w:rPr>
-      </w:pPr>
-      <w:r>
-        <w:rPr>
-          <w:rFonts w:ascii="Times New Roman" w:eastAsia="Times New Roman" w:hAnsi="Times New Roman"/>
-          <w:i/>
-          <w:sz w:val="24"/>
-          <w:szCs w:val="24"/>
-        </w:rPr>
-        <w:lastRenderedPageBreak/>
-        <w:t>QR-код задания (на GIT-репозиторий):</w:t>
-      </w:r>
-    </w:p>
-    <w:p>
-      <w:pPr>
-        <w:pStyle w:val="a6"/>
-        <w:shd w:val="clear" w:color="auto" w:fill="FFFFFF"/>
-        <w:spacing w:before="0" w:beforeAutospacing="0" w:after="150" w:afterAutospacing="0"/>
-      </w:pPr>
-    </w:p>
-    <w:p>
-      <w:pPr>
-        <w:pStyle w:val="a6"/>
-        <w:shd w:val="clear" w:color="auto" w:fill="FFFFFF"/>
-        <w:spacing w:before="0" w:beforeAutospacing="0" w:after="150" w:afterAutospacing="0"/>
-        <w:jc w:val="both"/>
-      </w:pPr>
-      <w:r>
-        <w:rPr>
-          <w:b/>
-          <w:color w:val="000000"/>
-        </w:rPr>
-        <w:t xml:space="preserve">Задание </w:t>
-      </w:r>
-      <w:r>
-        <w:rPr>
-          <w:b/>
-          <w:color w:val="000000"/>
-        </w:rPr>
-        <w:t>2.2</w:t>
-      </w:r>
-      <w:r>
-        <w:rPr>
-          <w:b/>
-          <w:i/>
-          <w:color w:val="000000"/>
-        </w:rPr>
-        <w:t>. Проанализировать программное решение</w:t>
-      </w:r>
-      <w:r>
-        <w:rPr>
-          <w:b/>
-          <w:i/>
-          <w:color w:val="000000"/>
-        </w:rPr>
-        <w:t xml:space="preserve"> </w:t>
-      </w:r>
-      <w:r>
-        <w:rPr>
-          <w:rFonts w:ascii="Open Sans" w:hAnsi="Open Sans" w:cs="Open Sans"/>
-          <w:color w:val="555555"/>
-          <w:sz w:val="20"/>
-          <w:szCs w:val="20"/>
-        </w:rPr>
-        <w:t> </w:t>
-      </w:r>
-      <w:hyperlink r:id="rId13" w:history="1">
-        <w:r>
-          <w:rPr>
-            <w:rStyle w:val="a5"/>
-            <w:rFonts w:ascii="Open Sans" w:hAnsi="Open Sans" w:cs="Open Sans"/>
-            <w:sz w:val="20"/>
-            <w:szCs w:val="20"/>
-          </w:rPr>
-          <w:t>сайта кафедры ИТиЭО</w:t>
-        </w:r>
-      </w:hyperlink>
-      <w:r>
-        <w:rPr>
-          <w:rFonts w:ascii="Open Sans" w:hAnsi="Open Sans" w:cs="Open Sans"/>
-          <w:color w:val="555555"/>
-          <w:sz w:val="20"/>
-          <w:szCs w:val="20"/>
-        </w:rPr>
-        <w:t> </w:t>
-      </w:r>
-      <w:r>
-        <w:t>(https://ict.herzen.spb.ru/)</w:t>
-      </w:r>
-    </w:p>
-    <w:p>
-      <w:pPr>
-        <w:pStyle w:val="a6"/>
-        <w:shd w:val="clear" w:color="auto" w:fill="FFFFFF"/>
-        <w:spacing w:before="0" w:beforeAutospacing="0" w:after="150" w:afterAutospacing="0"/>
-        <w:jc w:val="both"/>
-      </w:pPr>
-      <w:r>
-        <w:t xml:space="preserve">Выбрать одно из направлений решаемых задач кафедры </w:t>
-      </w:r>
-      <w:proofErr w:type="gramStart"/>
-      <w:r>
-        <w:t>и  подобрать</w:t>
-      </w:r>
-      <w:proofErr w:type="gramEnd"/>
-      <w:r>
-        <w:t xml:space="preserve"> актуальные программные расширения и современные темы оформления.</w:t>
-      </w:r>
-    </w:p>
-    <w:p>
-      <w:pPr>
-        <w:pStyle w:val="a6"/>
-        <w:shd w:val="clear" w:color="auto" w:fill="FFFFFF"/>
-        <w:spacing w:before="0" w:beforeAutospacing="0" w:after="150" w:afterAutospacing="0"/>
-      </w:pPr>
-      <w:r>
-        <w:t xml:space="preserve">Направление: </w:t>
-      </w:r>
-      <w:r>
-        <w:t>публикация расписания преподавателей</w:t>
-      </w:r>
-    </w:p>
-    <w:p>
-      <w:pPr>
-        <w:spacing w:after="0" w:line="240" w:lineRule="auto"/>
-        <w:jc w:val="both"/>
-        <w:rPr>
-          <w:rFonts w:ascii="Times New Roman" w:eastAsia="Times New Roman" w:hAnsi="Times New Roman"/>
-          <w:color w:val="000000"/>
-          <w:sz w:val="24"/>
-          <w:szCs w:val="24"/>
-        </w:rPr>
-      </w:pPr>
-      <w:r>
-        <w:rPr>
-          <w:rFonts w:ascii="Times New Roman" w:eastAsia="Times New Roman" w:hAnsi="Times New Roman"/>
-          <w:i/>
-          <w:sz w:val="24"/>
-          <w:szCs w:val="24"/>
-        </w:rPr>
-        <w:t>QR-код задания (на GIT-репозиторий):</w:t>
-      </w:r>
-    </w:p>
-    <w:p>
-      <w:pPr>
-        <w:pStyle w:val="a6"/>
-        <w:shd w:val="clear" w:color="auto" w:fill="FFFFFF"/>
-        <w:spacing w:before="0" w:beforeAutospacing="0" w:after="150" w:afterAutospacing="0"/>
-      </w:pPr>
+      </w:pPr>
+      <w:r>
+        <w:drawing>
+          <wp:inline distT="0" distB="0" distL="0" distR="0" wp14:anchorId="65AB6275" wp14:editId="7AED20E8">
+            <wp:extent cx="1962424" cy="2029108"/>
+            <wp:effectExtent l="0" t="0" r="0" b="9525"/>
+            <wp:docPr id="4" name="Рисунок 4"/>
+            <wp:cNvGraphicFramePr>
+              <a:graphicFrameLocks xmlns:a="http://schemas.openxmlformats.org/drawingml/2006/main" noChangeAspect="1"/>
+            </wp:cNvGraphicFramePr>
+            <a:graphic xmlns:a="http://schemas.openxmlformats.org/drawingml/2006/main">
+              <a:graphicData uri="http://schemas.openxmlformats.org/drawingml/2006/picture">
+                <pic:pic xmlns:pic="http://schemas.openxmlformats.org/drawingml/2006/picture">
+                  <pic:nvPicPr>
+                    <pic:cNvPr id="1" name=""/>
+                    <pic:cNvPicPr/>
+                  </pic:nvPicPr>
+                  <pic:blipFill>
+                    <a:blip r:embed="rId13"/>
+                    <a:stretch>
+                      <a:fillRect/>
+                    </a:stretch>
+                  </pic:blipFill>
+                  <pic:spPr>
+                    <a:xfrm>
+                      <a:off x="0" y="0"/>
+                      <a:ext cx="1962424" cy="2029108"/>
+                    </a:xfrm>
+                    <a:prstGeom prst="rect">
+                      <a:avLst/>
+                    </a:prstGeom>
+                  </pic:spPr>
+                </pic:pic>
+              </a:graphicData>
+            </a:graphic>
+          </wp:inline>
+        </w:drawing>
+      </w:r>
     </w:p>
     <w:p>
       <w:pPr>
@@ -2414,7 +2050,7 @@
         <w:t xml:space="preserve">Направление: </w:t>
       </w:r>
       <w:r>
-        <w:t>публикация тематической справочной информации</w:t>
+        <w:t>публикация расписания преподавателей</w:t>
       </w:r>
     </w:p>
     <w:p>
@@ -2423,119 +2059,19 @@
         <w:jc w:val="both"/>
         <w:rPr>
           <w:rFonts w:ascii="Times New Roman" w:eastAsia="Times New Roman" w:hAnsi="Times New Roman"/>
-          <w:color w:val="000000"/>
-          <w:sz w:val="24"/>
-          <w:szCs w:val="24"/>
-        </w:rPr>
-      </w:pPr>
-      <w:r>
-        <w:rPr>
-          <w:rFonts w:ascii="Times New Roman" w:eastAsia="Times New Roman" w:hAnsi="Times New Roman"/>
           <w:i/>
           <w:sz w:val="24"/>
           <w:szCs w:val="24"/>
         </w:rPr>
+      </w:pPr>
+      <w:r>
+        <w:rPr>
+          <w:rFonts w:ascii="Times New Roman" w:eastAsia="Times New Roman" w:hAnsi="Times New Roman"/>
+          <w:i/>
+          <w:sz w:val="24"/>
+          <w:szCs w:val="24"/>
+        </w:rPr>
         <w:t>QR-код задания (на GIT-репозиторий):</w:t>
-      </w:r>
-    </w:p>
-    <w:p/>
-    <w:p>
-      <w:pPr>
-        <w:pStyle w:val="a6"/>
-        <w:shd w:val="clear" w:color="auto" w:fill="FFFFFF"/>
-        <w:spacing w:before="0" w:beforeAutospacing="0" w:after="150" w:afterAutospacing="0"/>
-        <w:jc w:val="both"/>
-      </w:pPr>
-      <w:r>
-        <w:rPr>
-          <w:b/>
-          <w:color w:val="000000"/>
-        </w:rPr>
-        <w:t xml:space="preserve">Задание </w:t>
-      </w:r>
-      <w:r>
-        <w:rPr>
-          <w:b/>
-          <w:color w:val="000000"/>
-        </w:rPr>
-        <w:t>2.2</w:t>
-      </w:r>
-      <w:r>
-        <w:rPr>
-          <w:b/>
-          <w:i/>
-          <w:color w:val="000000"/>
-        </w:rPr>
-        <w:t>. Проанализировать программное решение</w:t>
-      </w:r>
-      <w:r>
-        <w:rPr>
-          <w:b/>
-          <w:i/>
-          <w:color w:val="000000"/>
-        </w:rPr>
-        <w:t xml:space="preserve"> </w:t>
-      </w:r>
-      <w:r>
-        <w:rPr>
-          <w:rFonts w:ascii="Open Sans" w:hAnsi="Open Sans" w:cs="Open Sans"/>
-          <w:color w:val="555555"/>
-          <w:sz w:val="20"/>
-          <w:szCs w:val="20"/>
-        </w:rPr>
-        <w:t> </w:t>
-      </w:r>
-      <w:hyperlink r:id="rId15" w:history="1">
-        <w:r>
-          <w:rPr>
-            <w:rStyle w:val="a5"/>
-            <w:rFonts w:ascii="Open Sans" w:hAnsi="Open Sans" w:cs="Open Sans"/>
-            <w:sz w:val="20"/>
-            <w:szCs w:val="20"/>
-          </w:rPr>
-          <w:t>сайта кафедры ИТиЭО</w:t>
-        </w:r>
-      </w:hyperlink>
-      <w:r>
-        <w:rPr>
-          <w:rFonts w:ascii="Open Sans" w:hAnsi="Open Sans" w:cs="Open Sans"/>
-          <w:color w:val="555555"/>
-          <w:sz w:val="20"/>
-          <w:szCs w:val="20"/>
-        </w:rPr>
-        <w:t> </w:t>
-      </w:r>
-      <w:r>
-        <w:t>(https://ict.herzen.spb.ru/)</w:t>
-      </w:r>
-    </w:p>
-    <w:p>
-      <w:pPr>
-        <w:pStyle w:val="a6"/>
-        <w:shd w:val="clear" w:color="auto" w:fill="FFFFFF"/>
-        <w:spacing w:before="0" w:beforeAutospacing="0" w:after="150" w:afterAutospacing="0"/>
-        <w:jc w:val="both"/>
-      </w:pPr>
-      <w:r>
-        <w:t xml:space="preserve">Выбрать одно из направлений решаемых задач кафедры </w:t>
-      </w:r>
-      <w:proofErr w:type="gramStart"/>
-      <w:r>
-        <w:t>и  подобрать</w:t>
-      </w:r>
-      <w:proofErr w:type="gramEnd"/>
-      <w:r>
-        <w:t xml:space="preserve"> актуальные программные расширения и современные темы оформления.</w:t>
-      </w:r>
-    </w:p>
-    <w:p>
-      <w:pPr>
-        <w:pStyle w:val="a6"/>
-        <w:shd w:val="clear" w:color="auto" w:fill="FFFFFF"/>
-        <w:spacing w:before="0" w:beforeAutospacing="0" w:after="150" w:afterAutospacing="0"/>
-      </w:pPr>
-      <w:r>
-        <w:t>Направление: выбрать самостоятельно другое направление</w:t>
       </w:r>
     </w:p>
     <w:p>
@@ -2552,15 +2088,50 @@
       <w:r>
         <w:rPr>
           <w:rFonts w:ascii="Times New Roman" w:eastAsia="Times New Roman" w:hAnsi="Times New Roman"/>
-          <w:i/>
-          <w:sz w:val="24"/>
-          <w:szCs w:val="24"/>
-        </w:rPr>
-        <w:t>QR-код задания (на GIT-репозиторий):</w:t>
-      </w:r>
-    </w:p>
-    <w:p/>
-    <w:p/>
+          <w:color w:val="000000"/>
+          <w:sz w:val="24"/>
+          <w:szCs w:val="24"/>
+        </w:rPr>
+        <w:lastRenderedPageBreak/>
+        <w:drawing>
+          <wp:inline distT="0" distB="0" distL="0" distR="0" wp14:anchorId="79C44DF0" wp14:editId="7AEEF63B">
+            <wp:extent cx="2019582" cy="2029108"/>
+            <wp:effectExtent l="0" t="0" r="0" b="9525"/>
+            <wp:docPr id="7" name="Рисунок 7"/>
+            <wp:cNvGraphicFramePr>
+              <a:graphicFrameLocks xmlns:a="http://schemas.openxmlformats.org/drawingml/2006/main" noChangeAspect="1"/>
+            </wp:cNvGraphicFramePr>
+            <a:graphic xmlns:a="http://schemas.openxmlformats.org/drawingml/2006/main">
+              <a:graphicData uri="http://schemas.openxmlformats.org/drawingml/2006/picture">
+                <pic:pic xmlns:pic="http://schemas.openxmlformats.org/drawingml/2006/picture">
+                  <pic:nvPicPr>
+                    <pic:cNvPr id="1" name=""/>
+                    <pic:cNvPicPr/>
+                  </pic:nvPicPr>
+                  <pic:blipFill>
+                    <a:blip r:embed="rId15"/>
+                    <a:stretch>
+                      <a:fillRect/>
+                    </a:stretch>
+                  </pic:blipFill>
+                  <pic:spPr>
+                    <a:xfrm>
+                      <a:off x="0" y="0"/>
+                      <a:ext cx="2019582" cy="2029108"/>
+                    </a:xfrm>
+                    <a:prstGeom prst="rect">
+                      <a:avLst/>
+                    </a:prstGeom>
+                  </pic:spPr>
+                </pic:pic>
+              </a:graphicData>
+            </a:graphic>
+          </wp:inline>
+        </w:drawing>
+      </w:r>
+      <w:bookmarkStart w:id="0" w:name="_GoBack"/>
+      <w:bookmarkEnd w:id="0"/>
+    </w:p>
     <w:p/>
     <w:p>
       <w:pPr>
@@ -2772,7 +2343,7 @@
 </file>
 
 <file path=word/numbering.xml><?xml version="1.0" encoding="utf-8"?>
-<w:numbering xmlns:wpc="http://schemas.microsoft.com/office/word/2010/wordprocessingCanvas" xmlns:cx="http://schemas.microsoft.com/office/drawing/2014/chartex" xmlns:cx1="http://schemas.microsoft.com/office/drawing/2015/9/8/chartex" xmlns:cx2="http://schemas.microsoft.com/office/drawing/2015/10/21/chartex" xmlns:cx3="http://schemas.microsoft.com/office/drawing/2016/5/9/chartex" xmlns:cx4="http://schemas.microsoft.com/office/drawing/2016/5/10/chartex" xmlns:cx5="http://schemas.microsoft.com/office/drawing/2016/5/11/chartex" xmlns:cx6="http://schemas.microsoft.com/office/drawing/2016/5/12/chartex" xmlns:cx7="http://schemas.microsoft.com/office/drawing/2016/5/13/chartex" xmlns:cx8="http://schemas.microsoft.com/office/drawing/2016/5/14/chartex" xmlns:mc="http://schemas.openxmlformats.org/markup-compatibility/2006" xmlns:aink="http://schemas.microsoft.com/office/drawing/2016/ink" xmlns:am3d="http://schemas.microsoft.com/office/drawing/2017/model3d" xmlns:o="urn:schemas-microsoft-com:office:office" xmlns:oel="http://schemas.microsoft.com/office/2019/extlst" xmlns:r="http://schemas.openxmlformats.org/officeDocument/2006/relationships" xmlns:m="http://schemas.openxmlformats.org/officeDocument/2006/math" xmlns:v="urn:schemas-microsoft-com:vml" xmlns:wp14="http://schemas.microsoft.com/office/word/2010/wordprocessingDrawing" xmlns:wp="http://schemas.openxmlformats.org/drawingml/2006/wordprocessingDrawing" xmlns:w10="urn:schemas-microsoft-com:office:word" xmlns:w="http://schemas.openxmlformats.org/wordprocessingml/2006/main" xmlns:w14="http://schemas.microsoft.com/office/word/2010/wordml" xmlns:w15="http://schemas.microsoft.com/office/word/2012/wordml" xmlns:w16cex="http://schemas.microsoft.com/office/word/2018/wordml/cex" xmlns:w16cid="http://schemas.microsoft.com/office/word/2016/wordml/cid" xmlns:w16="http://schemas.microsoft.com/office/word/2018/wordml" xmlns:w16du="http://schemas.microsoft.com/office/word/2023/wordml/word16du" xmlns:w16sdtdh="http://schemas.microsoft.com/office/word/2020/wordml/sdtdatahash" xmlns:w16sdtfl="http://schemas.microsoft.com/office/word/2024/wordml/sdtformatlock" xmlns:w16se="http://schemas.microsoft.com/office/word/2015/wordml/symex" xmlns:wpg="http://schemas.microsoft.com/office/word/2010/wordprocessingGroup" xmlns:wpi="http://schemas.microsoft.com/office/word/2010/wordprocessingInk" xmlns:wne="http://schemas.microsoft.com/office/word/2006/wordml" xmlns:wps="http://schemas.microsoft.com/office/word/2010/wordprocessingShape" mc:Ignorable="w14 w15 w16se w16cid w16 w16cex w16sdtdh w16sdtfl w16du wp14">
+<w:numbering xmlns:wpc="http://schemas.microsoft.com/office/word/2010/wordprocessingCanvas" xmlns:cx="http://schemas.microsoft.com/office/drawing/2014/chartex" xmlns:cx1="http://schemas.microsoft.com/office/drawing/2015/9/8/chartex" xmlns:cx2="http://schemas.microsoft.com/office/drawing/2015/10/21/chartex" xmlns:cx3="http://schemas.microsoft.com/office/drawing/2016/5/9/chartex" xmlns:cx4="http://schemas.microsoft.com/office/drawing/2016/5/10/chartex" xmlns:cx5="http://schemas.microsoft.com/office/drawing/2016/5/11/chartex" xmlns:cx6="http://schemas.microsoft.com/office/drawing/2016/5/12/chartex" xmlns:cx7="http://schemas.microsoft.com/office/drawing/2016/5/13/chartex" xmlns:cx8="http://schemas.microsoft.com/office/drawing/2016/5/14/chartex" xmlns:mc="http://schemas.openxmlformats.org/markup-compatibility/2006" xmlns:aink="http://schemas.microsoft.com/office/drawing/2016/ink" xmlns:am3d="http://schemas.microsoft.com/office/drawing/2017/model3d" xmlns:o="urn:schemas-microsoft-com:office:office" xmlns:r="http://schemas.openxmlformats.org/officeDocument/2006/relationships" xmlns:m="http://schemas.openxmlformats.org/officeDocument/2006/math" xmlns:v="urn:schemas-microsoft-com:vml" xmlns:wp14="http://schemas.microsoft.com/office/word/2010/wordprocessingDrawing" xmlns:wp="http://schemas.openxmlformats.org/drawingml/2006/wordprocessingDrawing" xmlns:w10="urn:schemas-microsoft-com:office:word" xmlns:w="http://schemas.openxmlformats.org/wordprocessingml/2006/main" xmlns:w14="http://schemas.microsoft.com/office/word/2010/wordml" xmlns:w15="http://schemas.microsoft.com/office/word/2012/wordml" xmlns:w16cex="http://schemas.microsoft.com/office/word/2018/wordml/cex" xmlns:w16cid="http://schemas.microsoft.com/office/word/2016/wordml/cid" xmlns:w16="http://schemas.microsoft.com/office/word/2018/wordml" xmlns:w16se="http://schemas.microsoft.com/office/word/2015/wordml/symex" xmlns:wpg="http://schemas.microsoft.com/office/word/2010/wordprocessingGroup" xmlns:wpi="http://schemas.microsoft.com/office/word/2010/wordprocessingInk" xmlns:wne="http://schemas.microsoft.com/office/word/2006/wordml" xmlns:wps="http://schemas.microsoft.com/office/word/2010/wordprocessingShape" mc:Ignorable="w14 w15 w16se w16cid w16 w16cex wp14">
   <w:abstractNum w:abstractNumId="0" w15:restartNumberingAfterBreak="0">
     <w:nsid w:val="506746C3"/>
     <w:multiLevelType w:val="hybridMultilevel"/>
@@ -3112,20 +2683,20 @@
       </w:rPr>
     </w:lvl>
   </w:abstractNum>
-  <w:num w:numId="1" w16cid:durableId="1363243730">
+  <w:num w:numId="1">
     <w:abstractNumId w:val="0"/>
   </w:num>
-  <w:num w:numId="2" w16cid:durableId="747268055">
+  <w:num w:numId="2">
     <w:abstractNumId w:val="2"/>
   </w:num>
-  <w:num w:numId="3" w16cid:durableId="927617201">
+  <w:num w:numId="3">
     <w:abstractNumId w:val="1"/>
   </w:num>
 </w:numbering>
 </file>
 
 <file path=word/styles.xml><?xml version="1.0" encoding="utf-8"?>
-<w:styles xmlns:mc="http://schemas.openxmlformats.org/markup-compatibility/2006" xmlns:r="http://schemas.openxmlformats.org/officeDocument/2006/relationships" xmlns:w="http://schemas.openxmlformats.org/wordprocessingml/2006/main" xmlns:w14="http://schemas.microsoft.com/office/word/2010/wordml" xmlns:w15="http://schemas.microsoft.com/office/word/2012/wordml" xmlns:w16cex="http://schemas.microsoft.com/office/word/2018/wordml/cex" xmlns:w16cid="http://schemas.microsoft.com/office/word/2016/wordml/cid" xmlns:w16="http://schemas.microsoft.com/office/word/2018/wordml" xmlns:w16du="http://schemas.microsoft.com/office/word/2023/wordml/word16du" xmlns:w16sdtdh="http://schemas.microsoft.com/office/word/2020/wordml/sdtdatahash" xmlns:w16sdtfl="http://schemas.microsoft.com/office/word/2024/wordml/sdtformatlock" xmlns:w16se="http://schemas.microsoft.com/office/word/2015/wordml/symex" mc:Ignorable="w14 w15 w16se w16cid w16 w16cex w16sdtdh w16sdtfl w16du">
+<w:styles xmlns:mc="http://schemas.openxmlformats.org/markup-compatibility/2006" xmlns:r="http://schemas.openxmlformats.org/officeDocument/2006/relationships" xmlns:w="http://schemas.openxmlformats.org/wordprocessingml/2006/main" xmlns:w14="http://schemas.microsoft.com/office/word/2010/wordml" xmlns:w15="http://schemas.microsoft.com/office/word/2012/wordml" xmlns:w16cex="http://schemas.microsoft.com/office/word/2018/wordml/cex" xmlns:w16cid="http://schemas.microsoft.com/office/word/2016/wordml/cid" xmlns:w16="http://schemas.microsoft.com/office/word/2018/wordml" xmlns:w16se="http://schemas.microsoft.com/office/word/2015/wordml/symex" mc:Ignorable="w14 w15 w16se w16cid w16 w16cex">
   <w:docDefaults>
     <w:rPrDefault>
       <w:rPr>
